--- a/02 Requirement & Analysis/UC02-APP Slet Bruger.docx
+++ b/02 Requirement & Analysis/UC02-APP Slet Bruger.docx
@@ -11,6 +11,7 @@
           <w:szCs w:val="32"/>
         </w:rPr>
       </w:pPr>
+      <w:proofErr w:type="spellStart"/>
       <w:r>
         <w:rPr>
           <w:b/>
@@ -18,7 +19,37 @@
           <w:sz w:val="32"/>
           <w:szCs w:val="32"/>
         </w:rPr>
-        <w:t>Fully-dressed Use Case</w:t>
+        <w:t>Fully-dressed</w:t>
+      </w:r>
+      <w:proofErr w:type="spellEnd"/>
+      <w:r>
+        <w:rPr>
+          <w:b/>
+          <w:bCs/>
+          <w:sz w:val="32"/>
+          <w:szCs w:val="32"/>
+        </w:rPr>
+        <w:t xml:space="preserve"> </w:t>
+      </w:r>
+      <w:proofErr w:type="spellStart"/>
+      <w:r>
+        <w:rPr>
+          <w:b/>
+          <w:bCs/>
+          <w:sz w:val="32"/>
+          <w:szCs w:val="32"/>
+        </w:rPr>
+        <w:t>Use</w:t>
+      </w:r>
+      <w:proofErr w:type="spellEnd"/>
+      <w:r>
+        <w:rPr>
+          <w:b/>
+          <w:bCs/>
+          <w:sz w:val="32"/>
+          <w:szCs w:val="32"/>
+        </w:rPr>
+        <w:t xml:space="preserve"> Case</w:t>
       </w:r>
     </w:p>
     <w:tbl>
@@ -67,13 +98,31 @@
                 <w:rFonts w:ascii="Arial" w:hAnsi="Arial" w:cs="Arial"/>
               </w:rPr>
             </w:pPr>
+            <w:proofErr w:type="spellStart"/>
             <w:r>
               <w:rPr>
                 <w:rFonts w:ascii="Arial" w:hAnsi="Arial" w:cs="Arial"/>
                 <w:b/>
               </w:rPr>
-              <w:t>Use Case Section</w:t>
-            </w:r>
+              <w:t>Use</w:t>
+            </w:r>
+            <w:proofErr w:type="spellEnd"/>
+            <w:r>
+              <w:rPr>
+                <w:rFonts w:ascii="Arial" w:hAnsi="Arial" w:cs="Arial"/>
+                <w:b/>
+              </w:rPr>
+              <w:t xml:space="preserve"> Case </w:t>
+            </w:r>
+            <w:proofErr w:type="spellStart"/>
+            <w:r>
+              <w:rPr>
+                <w:rFonts w:ascii="Arial" w:hAnsi="Arial" w:cs="Arial"/>
+                <w:b/>
+              </w:rPr>
+              <w:t>Section</w:t>
+            </w:r>
+            <w:proofErr w:type="spellEnd"/>
           </w:p>
         </w:tc>
         <w:tc>
@@ -100,6 +149,7 @@
                 <w:rFonts w:ascii="Arial" w:hAnsi="Arial" w:cs="Arial"/>
               </w:rPr>
             </w:pPr>
+            <w:proofErr w:type="spellStart"/>
             <w:r>
               <w:rPr>
                 <w:rFonts w:ascii="Arial" w:hAnsi="Arial" w:cs="Arial"/>
@@ -107,6 +157,7 @@
               </w:rPr>
               <w:t>Comment</w:t>
             </w:r>
+            <w:proofErr w:type="spellEnd"/>
           </w:p>
         </w:tc>
       </w:tr>
@@ -137,13 +188,31 @@
                 <w:rFonts w:ascii="Arial" w:hAnsi="Arial" w:cs="Arial"/>
               </w:rPr>
             </w:pPr>
+            <w:proofErr w:type="spellStart"/>
             <w:r>
               <w:rPr>
                 <w:rFonts w:ascii="Arial" w:hAnsi="Arial" w:cs="Arial"/>
                 <w:b/>
               </w:rPr>
-              <w:t>Use Case Name</w:t>
-            </w:r>
+              <w:t>Use</w:t>
+            </w:r>
+            <w:proofErr w:type="spellEnd"/>
+            <w:r>
+              <w:rPr>
+                <w:rFonts w:ascii="Arial" w:hAnsi="Arial" w:cs="Arial"/>
+                <w:b/>
+              </w:rPr>
+              <w:t xml:space="preserve"> Case </w:t>
+            </w:r>
+            <w:proofErr w:type="spellStart"/>
+            <w:r>
+              <w:rPr>
+                <w:rFonts w:ascii="Arial" w:hAnsi="Arial" w:cs="Arial"/>
+                <w:b/>
+              </w:rPr>
+              <w:t>Name</w:t>
+            </w:r>
+            <w:proofErr w:type="spellEnd"/>
           </w:p>
         </w:tc>
         <w:tc>
@@ -191,19 +260,7 @@
               <w:rPr>
                 <w:rFonts w:ascii="Arial" w:hAnsi="Arial" w:cs="Arial"/>
               </w:rPr>
-              <w:t xml:space="preserve"> </w:t>
-            </w:r>
-            <w:r>
-              <w:rPr>
-                <w:rFonts w:ascii="Arial" w:hAnsi="Arial" w:cs="Arial"/>
-              </w:rPr>
-              <w:t>Delete</w:t>
-            </w:r>
-            <w:r>
-              <w:rPr>
-                <w:rFonts w:ascii="Arial" w:hAnsi="Arial" w:cs="Arial"/>
-              </w:rPr>
-              <w:t xml:space="preserve"> User</w:t>
+              <w:t xml:space="preserve"> Slet Bruger</w:t>
             </w:r>
           </w:p>
         </w:tc>
@@ -235,6 +292,7 @@
                 <w:rFonts w:ascii="Arial" w:hAnsi="Arial" w:cs="Arial"/>
               </w:rPr>
             </w:pPr>
+            <w:proofErr w:type="spellStart"/>
             <w:r>
               <w:rPr>
                 <w:rFonts w:ascii="Arial" w:hAnsi="Arial" w:cs="Arial"/>
@@ -242,6 +300,7 @@
               </w:rPr>
               <w:t>Scope</w:t>
             </w:r>
+            <w:proofErr w:type="spellEnd"/>
           </w:p>
         </w:tc>
         <w:tc>
@@ -271,7 +330,7 @@
               <w:rPr>
                 <w:rFonts w:ascii="Arial" w:hAnsi="Arial" w:cs="Arial"/>
               </w:rPr>
-              <w:t>Fysioapp</w:t>
+              <w:t>Frederiksberg Sportsklinik</w:t>
             </w:r>
           </w:p>
         </w:tc>
@@ -377,13 +436,31 @@
                 <w:rFonts w:ascii="Arial" w:hAnsi="Arial" w:cs="Arial"/>
               </w:rPr>
             </w:pPr>
+            <w:proofErr w:type="spellStart"/>
             <w:r>
               <w:rPr>
                 <w:rFonts w:ascii="Arial" w:hAnsi="Arial" w:cs="Arial"/>
                 <w:b/>
               </w:rPr>
-              <w:t>Primary Actor</w:t>
-            </w:r>
+              <w:t>Primary</w:t>
+            </w:r>
+            <w:proofErr w:type="spellEnd"/>
+            <w:r>
+              <w:rPr>
+                <w:rFonts w:ascii="Arial" w:hAnsi="Arial" w:cs="Arial"/>
+                <w:b/>
+              </w:rPr>
+              <w:t xml:space="preserve"> </w:t>
+            </w:r>
+            <w:proofErr w:type="spellStart"/>
+            <w:r>
+              <w:rPr>
+                <w:rFonts w:ascii="Arial" w:hAnsi="Arial" w:cs="Arial"/>
+                <w:b/>
+              </w:rPr>
+              <w:t>Actor</w:t>
+            </w:r>
+            <w:proofErr w:type="spellEnd"/>
           </w:p>
         </w:tc>
         <w:tc>
@@ -456,8 +533,17 @@
                 <w:rFonts w:ascii="Arial" w:hAnsi="Arial" w:cs="Arial"/>
                 <w:b/>
               </w:rPr>
-              <w:t>Stakeholders and Interest</w:t>
-            </w:r>
+              <w:t xml:space="preserve">Stakeholders and </w:t>
+            </w:r>
+            <w:proofErr w:type="spellStart"/>
+            <w:r>
+              <w:rPr>
+                <w:rFonts w:ascii="Arial" w:hAnsi="Arial" w:cs="Arial"/>
+                <w:b/>
+              </w:rPr>
+              <w:t>Interest</w:t>
+            </w:r>
+            <w:proofErr w:type="spellEnd"/>
           </w:p>
         </w:tc>
         <w:tc>
@@ -567,6 +653,7 @@
                 <w:rFonts w:ascii="Arial" w:hAnsi="Arial" w:cs="Arial"/>
               </w:rPr>
             </w:pPr>
+            <w:proofErr w:type="spellStart"/>
             <w:r>
               <w:rPr>
                 <w:rFonts w:ascii="Arial" w:hAnsi="Arial" w:cs="Arial"/>
@@ -574,6 +661,7 @@
               </w:rPr>
               <w:t>Preconditions</w:t>
             </w:r>
+            <w:proofErr w:type="spellEnd"/>
           </w:p>
         </w:tc>
         <w:tc>
@@ -640,8 +728,17 @@
                 <w:rFonts w:ascii="Arial" w:hAnsi="Arial" w:cs="Arial"/>
                 <w:b/>
               </w:rPr>
-              <w:t>Success Guarantee</w:t>
-            </w:r>
+              <w:t xml:space="preserve">Success </w:t>
+            </w:r>
+            <w:proofErr w:type="spellStart"/>
+            <w:r>
+              <w:rPr>
+                <w:rFonts w:ascii="Arial" w:hAnsi="Arial" w:cs="Arial"/>
+                <w:b/>
+              </w:rPr>
+              <w:t>Guarantee</w:t>
+            </w:r>
+            <w:proofErr w:type="spellEnd"/>
           </w:p>
         </w:tc>
         <w:tc>
@@ -808,7 +905,13 @@
               <w:rPr>
                 <w:rFonts w:ascii="Arial" w:hAnsi="Arial" w:cs="Arial"/>
               </w:rPr>
-              <w:t xml:space="preserve">Fysioapp </w:t>
+              <w:t>Frederiksberg Sportsklinik</w:t>
+            </w:r>
+            <w:r>
+              <w:rPr>
+                <w:rFonts w:ascii="Arial" w:hAnsi="Arial" w:cs="Arial"/>
+              </w:rPr>
+              <w:t xml:space="preserve"> </w:t>
             </w:r>
             <w:r>
               <w:rPr>
@@ -864,7 +967,13 @@
               <w:rPr>
                 <w:rFonts w:ascii="Arial" w:hAnsi="Arial" w:cs="Arial"/>
               </w:rPr>
-              <w:t>Fysioapp sletter brugeren</w:t>
+              <w:t>Frederiksberg Sportsklinik</w:t>
+            </w:r>
+            <w:r>
+              <w:rPr>
+                <w:rFonts w:ascii="Arial" w:hAnsi="Arial" w:cs="Arial"/>
+              </w:rPr>
+              <w:t xml:space="preserve"> sletter brugeren</w:t>
             </w:r>
             <w:r>
               <w:rPr>
@@ -981,8 +1090,17 @@
                 <w:rFonts w:ascii="Arial" w:hAnsi="Arial" w:cs="Arial"/>
                 <w:b/>
               </w:rPr>
-              <w:t>Special Requirements</w:t>
-            </w:r>
+              <w:t xml:space="preserve">Special </w:t>
+            </w:r>
+            <w:proofErr w:type="spellStart"/>
+            <w:r>
+              <w:rPr>
+                <w:rFonts w:ascii="Arial" w:hAnsi="Arial" w:cs="Arial"/>
+                <w:b/>
+              </w:rPr>
+              <w:t>Requirements</w:t>
+            </w:r>
+            <w:proofErr w:type="spellEnd"/>
           </w:p>
         </w:tc>
         <w:tc>
@@ -1112,13 +1230,31 @@
                 <w:rFonts w:ascii="Arial" w:hAnsi="Arial" w:cs="Arial"/>
               </w:rPr>
             </w:pPr>
+            <w:proofErr w:type="spellStart"/>
             <w:r>
               <w:rPr>
                 <w:rFonts w:ascii="Arial" w:hAnsi="Arial" w:cs="Arial"/>
                 <w:b/>
               </w:rPr>
-              <w:t>Frequency of Occurrence</w:t>
-            </w:r>
+              <w:t>Frequency</w:t>
+            </w:r>
+            <w:proofErr w:type="spellEnd"/>
+            <w:r>
+              <w:rPr>
+                <w:rFonts w:ascii="Arial" w:hAnsi="Arial" w:cs="Arial"/>
+                <w:b/>
+              </w:rPr>
+              <w:t xml:space="preserve"> of </w:t>
+            </w:r>
+            <w:proofErr w:type="spellStart"/>
+            <w:r>
+              <w:rPr>
+                <w:rFonts w:ascii="Arial" w:hAnsi="Arial" w:cs="Arial"/>
+                <w:b/>
+              </w:rPr>
+              <w:t>Occurrence</w:t>
+            </w:r>
+            <w:proofErr w:type="spellEnd"/>
             <w:r>
               <w:rPr>
                 <w:rFonts w:ascii="Arial" w:hAnsi="Arial" w:cs="Arial"/>
@@ -1186,6 +1322,7 @@
                 <w:rFonts w:ascii="Arial" w:hAnsi="Arial" w:cs="Arial"/>
               </w:rPr>
             </w:pPr>
+            <w:proofErr w:type="spellStart"/>
             <w:r>
               <w:rPr>
                 <w:rFonts w:ascii="Arial" w:hAnsi="Arial" w:cs="Arial"/>
@@ -1193,6 +1330,7 @@
               </w:rPr>
               <w:t>Miscellaneous</w:t>
             </w:r>
+            <w:proofErr w:type="spellEnd"/>
           </w:p>
         </w:tc>
         <w:tc>
